--- a/Work/Webservices/Webserviceconcepts.docx
+++ b/Work/Webservices/Webserviceconcepts.docx
@@ -84,10 +84,7 @@
     </w:p>
     <w:p>
       <w:r>
-        <w:t xml:space="preserve">Initially, Download and install SOAP UI tool -&gt; open it and click on SOAP which is on top (or) right click on the file and click on New SOAP project -&gt; we can see a dialog box and in that enter Project Name and give URL (or) file name for Initial WSDL and </w:t>
-      </w:r>
-      <w:r>
-        <w:t>click on OK.</w:t>
+        <w:t>Initially, Download and install SOAP UI tool -&gt; open it and click on SOAP which is on top (or) right click on the file and click on New SOAP project -&gt; we can see a dialog box and in that enter Project Name and give URL (or) file name for Initial WSDL and click on OK.</w:t>
       </w:r>
     </w:p>
     <w:p>
@@ -204,10 +201,7 @@
         <w:contextualSpacing/>
       </w:pPr>
       <w:r>
-        <w:t>We have given project name as Weather and imported WSDL</w:t>
-      </w:r>
-      <w:r>
-        <w:t xml:space="preserve"> file.</w:t>
+        <w:t>We have given project name as Weather and imported WSDL file.</w:t>
       </w:r>
     </w:p>
     <w:p>
@@ -252,10 +246,18 @@
           <w:b/>
         </w:rPr>
       </w:pPr>
-      <w:r>
-        <w:rPr>
-          <w:b/>
-        </w:rPr>
+    </w:p>
+    <w:p>
+      <w:pPr>
+        <w:rPr>
+          <w:b/>
+        </w:rPr>
+      </w:pPr>
+      <w:r>
+        <w:rPr>
+          <w:b/>
+        </w:rPr>
+        <w:lastRenderedPageBreak/>
         <w:t>Step-2</w:t>
       </w:r>
     </w:p>
@@ -269,7 +271,6 @@
         <w:rPr>
           <w:noProof/>
         </w:rPr>
-        <w:lastRenderedPageBreak/>
         <w:drawing>
           <wp:inline distT="114300" distB="114300" distL="114300" distR="114300">
             <wp:extent cx="4667250" cy="3186113"/>
@@ -334,13 +335,7 @@
         <w:rPr>
           <w:b/>
         </w:rPr>
-        <w:t>1.(b)</w:t>
-      </w:r>
-      <w:r>
-        <w:rPr>
-          <w:b/>
-        </w:rPr>
-        <w:t xml:space="preserve"> How to send request xml?</w:t>
+        <w:t>1.(b) How to send request xml?</w:t>
       </w:r>
     </w:p>
     <w:p>
@@ -370,10 +365,7 @@
         <w:t>?</w:t>
       </w:r>
       <w:r>
-        <w:t>” indicates the input parameters which has to be given to</w:t>
-      </w:r>
-      <w:r>
-        <w:t xml:space="preserve"> get a response based on that.</w:t>
+        <w:t>” indicates the input parameters which has to be given to get a response based on that.</w:t>
       </w:r>
     </w:p>
     <w:p>
@@ -421,8 +413,10 @@
         <w:t xml:space="preserve"> </w:t>
       </w:r>
     </w:p>
-    <w:p>
-      <w:r>
+    <w:p/>
+    <w:p>
+      <w:r>
+        <w:lastRenderedPageBreak/>
         <w:t>Now, Here we have two types of requests:</w:t>
       </w:r>
     </w:p>
@@ -455,7 +449,6 @@
       </w:pPr>
       <w:proofErr w:type="spellStart"/>
       <w:r>
-        <w:lastRenderedPageBreak/>
         <w:t>GetWeather</w:t>
       </w:r>
       <w:proofErr w:type="spellEnd"/>
@@ -576,8 +569,6 @@
       </w:r>
     </w:p>
     <w:p/>
-    <w:p/>
-    <w:p/>
     <w:p>
       <w:pPr>
         <w:rPr>
@@ -609,14 +600,294 @@
         </w:rPr>
         <w:t>om response xml using assertions</w:t>
       </w:r>
+    </w:p>
+    <w:p>
+      <w:pPr>
+        <w:rPr>
+          <w:b/>
+        </w:rPr>
+      </w:pPr>
+      <w:r>
+        <w:rPr>
+          <w:b/>
+        </w:rPr>
+        <w:t>Assertion:</w:t>
+      </w:r>
+    </w:p>
+    <w:p>
+      <w:pPr>
+        <w:pStyle w:val="ListParagraph"/>
+        <w:numPr>
+          <w:ilvl w:val="0"/>
+          <w:numId w:val="6"/>
+        </w:numPr>
+      </w:pPr>
+      <w:r>
+        <w:t xml:space="preserve">It is an act of </w:t>
+      </w:r>
+      <w:r>
+        <w:t>stating something. It can also be interpreted as check point or a validation point.</w:t>
+      </w:r>
+    </w:p>
+    <w:p>
+      <w:pPr>
+        <w:pStyle w:val="ListParagraph"/>
+        <w:numPr>
+          <w:ilvl w:val="0"/>
+          <w:numId w:val="6"/>
+        </w:numPr>
+      </w:pPr>
+      <w:r>
+        <w:t>Once a request is sent to a web server a response is received. We need to validate if the response contains the data that we expect. In order to validate the response, we need to use assertions.</w:t>
+      </w:r>
+    </w:p>
+    <w:p>
+      <w:pPr>
+        <w:rPr>
+          <w:b/>
+        </w:rPr>
+      </w:pPr>
+      <w:r>
+        <w:rPr>
+          <w:b/>
+        </w:rPr>
+        <w:t>Different types of Assertions:</w:t>
+      </w:r>
+    </w:p>
+    <w:p>
+      <w:pPr>
+        <w:pStyle w:val="ListParagraph"/>
+        <w:numPr>
+          <w:ilvl w:val="0"/>
+          <w:numId w:val="7"/>
+        </w:numPr>
+        <w:ind w:left="284"/>
+      </w:pPr>
+      <w:r>
+        <w:t>Property Content</w:t>
+      </w:r>
+    </w:p>
+    <w:p>
+      <w:pPr>
+        <w:pStyle w:val="ListParagraph"/>
+        <w:numPr>
+          <w:ilvl w:val="0"/>
+          <w:numId w:val="7"/>
+        </w:numPr>
+        <w:ind w:left="284"/>
+      </w:pPr>
+      <w:r>
+        <w:t>Compliance Status Standard</w:t>
+      </w:r>
+    </w:p>
+    <w:p>
+      <w:pPr>
+        <w:pStyle w:val="ListParagraph"/>
+        <w:numPr>
+          <w:ilvl w:val="0"/>
+          <w:numId w:val="7"/>
+        </w:numPr>
+        <w:ind w:left="284"/>
+      </w:pPr>
+      <w:r>
+        <w:t>Script</w:t>
+      </w:r>
+    </w:p>
+    <w:p>
+      <w:pPr>
+        <w:pStyle w:val="ListParagraph"/>
+        <w:numPr>
+          <w:ilvl w:val="0"/>
+          <w:numId w:val="7"/>
+        </w:numPr>
+        <w:ind w:left="284"/>
+      </w:pPr>
+      <w:r>
+        <w:t>SLA</w:t>
+      </w:r>
+    </w:p>
+    <w:p>
+      <w:pPr>
+        <w:pStyle w:val="ListParagraph"/>
+        <w:numPr>
+          <w:ilvl w:val="0"/>
+          <w:numId w:val="7"/>
+        </w:numPr>
+        <w:ind w:left="284"/>
+      </w:pPr>
+      <w:r>
+        <w:t>JMS</w:t>
+      </w:r>
+    </w:p>
+    <w:p>
+      <w:pPr>
+        <w:pStyle w:val="ListParagraph"/>
+        <w:numPr>
+          <w:ilvl w:val="0"/>
+          <w:numId w:val="7"/>
+        </w:numPr>
+        <w:ind w:left="284"/>
+      </w:pPr>
+      <w:r>
+        <w:t>Security</w:t>
+      </w:r>
+    </w:p>
+    <w:p>
+      <w:pPr>
+        <w:rPr>
+          <w:b/>
+        </w:rPr>
+      </w:pPr>
+    </w:p>
+    <w:p>
+      <w:r>
+        <w:rPr>
+          <w:b/>
+        </w:rPr>
+        <w:t>Property Content:</w:t>
+      </w:r>
+      <w:r>
+        <w:rPr>
+          <w:b/>
+        </w:rPr>
+        <w:t xml:space="preserve"> </w:t>
+      </w:r>
+      <w:r>
+        <w:t>It contains the following types</w:t>
+      </w:r>
+    </w:p>
+    <w:p>
+      <w:pPr>
+        <w:pStyle w:val="ListParagraph"/>
+        <w:numPr>
+          <w:ilvl w:val="0"/>
+          <w:numId w:val="8"/>
+        </w:numPr>
+        <w:rPr>
+          <w:u w:val="single"/>
+        </w:rPr>
+      </w:pPr>
+      <w:r>
+        <w:rPr>
+          <w:u w:val="single"/>
+        </w:rPr>
+        <w:t>Contains Assertion</w:t>
+      </w:r>
+      <w:r>
+        <w:rPr>
+          <w:u w:val="single"/>
+        </w:rPr>
+        <w:t>:</w:t>
+      </w:r>
       <w:bookmarkStart w:id="0" w:name="_GoBack"/>
       <w:bookmarkEnd w:id="0"/>
-      <w:r>
-        <w:rPr>
-          <w:b/>
-        </w:rPr>
-        <w:br/>
-      </w:r>
+    </w:p>
+    <w:p>
+      <w:pPr>
+        <w:pStyle w:val="ListParagraph"/>
+        <w:numPr>
+          <w:ilvl w:val="0"/>
+          <w:numId w:val="8"/>
+        </w:numPr>
+        <w:rPr>
+          <w:u w:val="single"/>
+        </w:rPr>
+      </w:pPr>
+      <w:r>
+        <w:rPr>
+          <w:u w:val="single"/>
+        </w:rPr>
+        <w:t>Not contains Assertion</w:t>
+      </w:r>
+      <w:r>
+        <w:rPr>
+          <w:u w:val="single"/>
+        </w:rPr>
+        <w:t>:</w:t>
+      </w:r>
+    </w:p>
+    <w:p>
+      <w:pPr>
+        <w:pStyle w:val="ListParagraph"/>
+        <w:numPr>
+          <w:ilvl w:val="0"/>
+          <w:numId w:val="8"/>
+        </w:numPr>
+      </w:pPr>
+      <w:r>
+        <w:rPr>
+          <w:u w:val="single"/>
+        </w:rPr>
+        <w:t>X Path Match Assertion</w:t>
+      </w:r>
+      <w:r>
+        <w:rPr>
+          <w:u w:val="single"/>
+        </w:rPr>
+        <w:t>:</w:t>
+      </w:r>
+    </w:p>
+    <w:p>
+      <w:pPr>
+        <w:pStyle w:val="ListParagraph"/>
+        <w:numPr>
+          <w:ilvl w:val="0"/>
+          <w:numId w:val="8"/>
+        </w:numPr>
+        <w:rPr>
+          <w:u w:val="single"/>
+        </w:rPr>
+      </w:pPr>
+      <w:r>
+        <w:rPr>
+          <w:u w:val="single"/>
+        </w:rPr>
+        <w:t>X Query Match Assertion</w:t>
+      </w:r>
+      <w:r>
+        <w:rPr>
+          <w:u w:val="single"/>
+        </w:rPr>
+        <w:t>:</w:t>
+      </w:r>
+    </w:p>
+    <w:p>
+      <w:pPr>
+        <w:pStyle w:val="ListParagraph"/>
+        <w:numPr>
+          <w:ilvl w:val="0"/>
+          <w:numId w:val="8"/>
+        </w:numPr>
+        <w:rPr>
+          <w:u w:val="single"/>
+        </w:rPr>
+      </w:pPr>
+      <w:r>
+        <w:rPr>
+          <w:u w:val="single"/>
+        </w:rPr>
+        <w:t>Scripting Assertion</w:t>
+      </w:r>
+      <w:r>
+        <w:rPr>
+          <w:u w:val="single"/>
+        </w:rPr>
+        <w:t>:</w:t>
+      </w:r>
+    </w:p>
+    <w:p>
+      <w:pPr>
+        <w:rPr>
+          <w:b/>
+        </w:rPr>
+      </w:pPr>
+    </w:p>
+    <w:p>
+      <w:pPr>
+        <w:rPr>
+          <w:b/>
+        </w:rPr>
+      </w:pPr>
       <w:r>
         <w:rPr>
           <w:b/>
@@ -660,13 +931,7 @@
         <w:rPr>
           <w:b/>
         </w:rPr>
-        <w:t>reating test suite, tes</w:t>
-      </w:r>
-      <w:r>
-        <w:rPr>
-          <w:b/>
-        </w:rPr>
-        <w:t>t case, test steps</w:t>
+        <w:t>reating test suite, test case, test steps</w:t>
       </w:r>
       <w:r>
         <w:rPr>
@@ -740,6 +1005,119 @@
 <file path=word/numbering.xml><?xml version="1.0" encoding="utf-8"?>
 <w:numbering xmlns:wpc="http://schemas.microsoft.com/office/word/2010/wordprocessingCanvas" xmlns:cx="http://schemas.microsoft.com/office/drawing/2014/chartex" xmlns:cx1="http://schemas.microsoft.com/office/drawing/2015/9/8/chartex" xmlns:cx2="http://schemas.microsoft.com/office/drawing/2015/10/21/chartex" xmlns:cx3="http://schemas.microsoft.com/office/drawing/2016/5/9/chartex" xmlns:cx4="http://schemas.microsoft.com/office/drawing/2016/5/10/chartex" xmlns:cx5="http://schemas.microsoft.com/office/drawing/2016/5/11/chartex" xmlns:cx6="http://schemas.microsoft.com/office/drawing/2016/5/12/chartex" xmlns:cx7="http://schemas.microsoft.com/office/drawing/2016/5/13/chartex" xmlns:cx8="http://schemas.microsoft.com/office/drawing/2016/5/14/chartex" xmlns:mc="http://schemas.openxmlformats.org/markup-compatibility/2006" xmlns:o="urn:schemas-microsoft-com:office:office" xmlns:r="http://schemas.openxmlformats.org/officeDocument/2006/relationships" xmlns:m="http://schemas.openxmlformats.org/officeDocument/2006/math" xmlns:v="urn:schemas-microsoft-com:vml" xmlns:wp14="http://schemas.microsoft.com/office/word/2010/wordprocessingDrawing" xmlns:wp="http://schemas.openxmlformats.org/drawingml/2006/wordprocessingDrawing" xmlns:w10="urn:schemas-microsoft-com:office:word" xmlns:w="http://schemas.openxmlformats.org/wordprocessingml/2006/main" xmlns:w14="http://schemas.microsoft.com/office/word/2010/wordml" xmlns:w15="http://schemas.microsoft.com/office/word/2012/wordml" xmlns:w16se="http://schemas.microsoft.com/office/word/2015/wordml/symex" xmlns:wpg="http://schemas.microsoft.com/office/word/2010/wordprocessingGroup" xmlns:wpi="http://schemas.microsoft.com/office/word/2010/wordprocessingInk" xmlns:wne="http://schemas.microsoft.com/office/word/2006/wordml" xmlns:wps="http://schemas.microsoft.com/office/word/2010/wordprocessingShape" mc:Ignorable="w14 w15 w16se wp14">
   <w:abstractNum w:abstractNumId="0" w15:restartNumberingAfterBreak="0">
+    <w:nsid w:val="1C62152A"/>
+    <w:multiLevelType w:val="multilevel"/>
+    <w:tmpl w:val="67466FA6"/>
+    <w:lvl w:ilvl="0">
+      <w:start w:val="1"/>
+      <w:numFmt w:val="decimal"/>
+      <w:lvlText w:val="%1."/>
+      <w:lvlJc w:val="left"/>
+      <w:pPr>
+        <w:ind w:left="720" w:firstLine="360"/>
+      </w:pPr>
+      <w:rPr>
+        <w:u w:val="none"/>
+      </w:rPr>
+    </w:lvl>
+    <w:lvl w:ilvl="1">
+      <w:start w:val="1"/>
+      <w:numFmt w:val="lowerLetter"/>
+      <w:lvlText w:val="%2."/>
+      <w:lvlJc w:val="left"/>
+      <w:pPr>
+        <w:ind w:left="1440" w:firstLine="1080"/>
+      </w:pPr>
+      <w:rPr>
+        <w:u w:val="none"/>
+      </w:rPr>
+    </w:lvl>
+    <w:lvl w:ilvl="2">
+      <w:start w:val="1"/>
+      <w:numFmt w:val="lowerRoman"/>
+      <w:lvlText w:val="%3."/>
+      <w:lvlJc w:val="right"/>
+      <w:pPr>
+        <w:ind w:left="2160" w:firstLine="1800"/>
+      </w:pPr>
+      <w:rPr>
+        <w:u w:val="none"/>
+      </w:rPr>
+    </w:lvl>
+    <w:lvl w:ilvl="3">
+      <w:start w:val="1"/>
+      <w:numFmt w:val="decimal"/>
+      <w:lvlText w:val="%4."/>
+      <w:lvlJc w:val="left"/>
+      <w:pPr>
+        <w:ind w:left="2880" w:firstLine="2520"/>
+      </w:pPr>
+      <w:rPr>
+        <w:u w:val="none"/>
+      </w:rPr>
+    </w:lvl>
+    <w:lvl w:ilvl="4">
+      <w:start w:val="1"/>
+      <w:numFmt w:val="lowerLetter"/>
+      <w:lvlText w:val="%5."/>
+      <w:lvlJc w:val="left"/>
+      <w:pPr>
+        <w:ind w:left="3600" w:firstLine="3240"/>
+      </w:pPr>
+      <w:rPr>
+        <w:u w:val="none"/>
+      </w:rPr>
+    </w:lvl>
+    <w:lvl w:ilvl="5">
+      <w:start w:val="1"/>
+      <w:numFmt w:val="lowerRoman"/>
+      <w:lvlText w:val="%6."/>
+      <w:lvlJc w:val="right"/>
+      <w:pPr>
+        <w:ind w:left="4320" w:firstLine="3960"/>
+      </w:pPr>
+      <w:rPr>
+        <w:u w:val="none"/>
+      </w:rPr>
+    </w:lvl>
+    <w:lvl w:ilvl="6">
+      <w:start w:val="1"/>
+      <w:numFmt w:val="decimal"/>
+      <w:lvlText w:val="%7."/>
+      <w:lvlJc w:val="left"/>
+      <w:pPr>
+        <w:ind w:left="5040" w:firstLine="4680"/>
+      </w:pPr>
+      <w:rPr>
+        <w:u w:val="none"/>
+      </w:rPr>
+    </w:lvl>
+    <w:lvl w:ilvl="7">
+      <w:start w:val="1"/>
+      <w:numFmt w:val="lowerLetter"/>
+      <w:lvlText w:val="%8."/>
+      <w:lvlJc w:val="left"/>
+      <w:pPr>
+        <w:ind w:left="5760" w:firstLine="5400"/>
+      </w:pPr>
+      <w:rPr>
+        <w:u w:val="none"/>
+      </w:rPr>
+    </w:lvl>
+    <w:lvl w:ilvl="8">
+      <w:start w:val="1"/>
+      <w:numFmt w:val="lowerRoman"/>
+      <w:lvlText w:val="%9."/>
+      <w:lvlJc w:val="right"/>
+      <w:pPr>
+        <w:ind w:left="6480" w:firstLine="6120"/>
+      </w:pPr>
+      <w:rPr>
+        <w:u w:val="none"/>
+      </w:rPr>
+    </w:lvl>
+  </w:abstractNum>
+  <w:abstractNum w:abstractNumId="1" w15:restartNumberingAfterBreak="0">
     <w:nsid w:val="255F6BB4"/>
     <w:multiLevelType w:val="multilevel"/>
     <w:tmpl w:val="30941900"/>
@@ -852,7 +1230,97 @@
       </w:rPr>
     </w:lvl>
   </w:abstractNum>
-  <w:abstractNum w:abstractNumId="1" w15:restartNumberingAfterBreak="0">
+  <w:abstractNum w:abstractNumId="2" w15:restartNumberingAfterBreak="0">
+    <w:nsid w:val="27A3554F"/>
+    <w:multiLevelType w:val="hybridMultilevel"/>
+    <w:tmpl w:val="A0C40850"/>
+    <w:lvl w:ilvl="0" w:tplc="028AC61C">
+      <w:start w:val="1"/>
+      <w:numFmt w:val="lowerLetter"/>
+      <w:lvlText w:val="%1)"/>
+      <w:lvlJc w:val="left"/>
+      <w:pPr>
+        <w:ind w:left="720" w:hanging="360"/>
+      </w:pPr>
+      <w:rPr>
+        <w:rFonts w:hint="default"/>
+        <w:b/>
+      </w:rPr>
+    </w:lvl>
+    <w:lvl w:ilvl="1" w:tplc="04090019" w:tentative="1">
+      <w:start w:val="1"/>
+      <w:numFmt w:val="lowerLetter"/>
+      <w:lvlText w:val="%2."/>
+      <w:lvlJc w:val="left"/>
+      <w:pPr>
+        <w:ind w:left="1440" w:hanging="360"/>
+      </w:pPr>
+    </w:lvl>
+    <w:lvl w:ilvl="2" w:tplc="0409001B" w:tentative="1">
+      <w:start w:val="1"/>
+      <w:numFmt w:val="lowerRoman"/>
+      <w:lvlText w:val="%3."/>
+      <w:lvlJc w:val="right"/>
+      <w:pPr>
+        <w:ind w:left="2160" w:hanging="180"/>
+      </w:pPr>
+    </w:lvl>
+    <w:lvl w:ilvl="3" w:tplc="0409000F" w:tentative="1">
+      <w:start w:val="1"/>
+      <w:numFmt w:val="decimal"/>
+      <w:lvlText w:val="%4."/>
+      <w:lvlJc w:val="left"/>
+      <w:pPr>
+        <w:ind w:left="2880" w:hanging="360"/>
+      </w:pPr>
+    </w:lvl>
+    <w:lvl w:ilvl="4" w:tplc="04090019" w:tentative="1">
+      <w:start w:val="1"/>
+      <w:numFmt w:val="lowerLetter"/>
+      <w:lvlText w:val="%5."/>
+      <w:lvlJc w:val="left"/>
+      <w:pPr>
+        <w:ind w:left="3600" w:hanging="360"/>
+      </w:pPr>
+    </w:lvl>
+    <w:lvl w:ilvl="5" w:tplc="0409001B" w:tentative="1">
+      <w:start w:val="1"/>
+      <w:numFmt w:val="lowerRoman"/>
+      <w:lvlText w:val="%6."/>
+      <w:lvlJc w:val="right"/>
+      <w:pPr>
+        <w:ind w:left="4320" w:hanging="180"/>
+      </w:pPr>
+    </w:lvl>
+    <w:lvl w:ilvl="6" w:tplc="0409000F" w:tentative="1">
+      <w:start w:val="1"/>
+      <w:numFmt w:val="decimal"/>
+      <w:lvlText w:val="%7."/>
+      <w:lvlJc w:val="left"/>
+      <w:pPr>
+        <w:ind w:left="5040" w:hanging="360"/>
+      </w:pPr>
+    </w:lvl>
+    <w:lvl w:ilvl="7" w:tplc="04090019" w:tentative="1">
+      <w:start w:val="1"/>
+      <w:numFmt w:val="lowerLetter"/>
+      <w:lvlText w:val="%8."/>
+      <w:lvlJc w:val="left"/>
+      <w:pPr>
+        <w:ind w:left="5760" w:hanging="360"/>
+      </w:pPr>
+    </w:lvl>
+    <w:lvl w:ilvl="8" w:tplc="0409001B" w:tentative="1">
+      <w:start w:val="1"/>
+      <w:numFmt w:val="lowerRoman"/>
+      <w:lvlText w:val="%9."/>
+      <w:lvlJc w:val="right"/>
+      <w:pPr>
+        <w:ind w:left="6480" w:hanging="180"/>
+      </w:pPr>
+    </w:lvl>
+  </w:abstractNum>
+  <w:abstractNum w:abstractNumId="3" w15:restartNumberingAfterBreak="0">
     <w:nsid w:val="33B860BA"/>
     <w:multiLevelType w:val="multilevel"/>
     <w:tmpl w:val="2E82A034"/>
@@ -965,7 +1433,7 @@
       </w:rPr>
     </w:lvl>
   </w:abstractNum>
-  <w:abstractNum w:abstractNumId="2" w15:restartNumberingAfterBreak="0">
+  <w:abstractNum w:abstractNumId="4" w15:restartNumberingAfterBreak="0">
     <w:nsid w:val="37015947"/>
     <w:multiLevelType w:val="multilevel"/>
     <w:tmpl w:val="80ACB4B6"/>
@@ -1078,7 +1546,7 @@
       </w:rPr>
     </w:lvl>
   </w:abstractNum>
-  <w:abstractNum w:abstractNumId="3" w15:restartNumberingAfterBreak="0">
+  <w:abstractNum w:abstractNumId="5" w15:restartNumberingAfterBreak="0">
     <w:nsid w:val="42B55F4C"/>
     <w:multiLevelType w:val="multilevel"/>
     <w:tmpl w:val="6D5CC694"/>
@@ -1191,7 +1659,7 @@
       </w:rPr>
     </w:lvl>
   </w:abstractNum>
-  <w:abstractNum w:abstractNumId="4" w15:restartNumberingAfterBreak="0">
+  <w:abstractNum w:abstractNumId="6" w15:restartNumberingAfterBreak="0">
     <w:nsid w:val="4FF41CA2"/>
     <w:multiLevelType w:val="multilevel"/>
     <w:tmpl w:val="67466FA6"/>
@@ -1304,20 +1772,142 @@
       </w:rPr>
     </w:lvl>
   </w:abstractNum>
+  <w:abstractNum w:abstractNumId="7" w15:restartNumberingAfterBreak="0">
+    <w:nsid w:val="7B802D0F"/>
+    <w:multiLevelType w:val="hybridMultilevel"/>
+    <w:tmpl w:val="A33EEBB4"/>
+    <w:lvl w:ilvl="0" w:tplc="04090001">
+      <w:start w:val="1"/>
+      <w:numFmt w:val="bullet"/>
+      <w:lvlText w:val=""/>
+      <w:lvlJc w:val="left"/>
+      <w:pPr>
+        <w:ind w:left="720" w:hanging="360"/>
+      </w:pPr>
+      <w:rPr>
+        <w:rFonts w:ascii="Symbol" w:hAnsi="Symbol" w:hint="default"/>
+      </w:rPr>
+    </w:lvl>
+    <w:lvl w:ilvl="1" w:tplc="04090003" w:tentative="1">
+      <w:start w:val="1"/>
+      <w:numFmt w:val="bullet"/>
+      <w:lvlText w:val="o"/>
+      <w:lvlJc w:val="left"/>
+      <w:pPr>
+        <w:ind w:left="1440" w:hanging="360"/>
+      </w:pPr>
+      <w:rPr>
+        <w:rFonts w:ascii="Courier New" w:hAnsi="Courier New" w:cs="Courier New" w:hint="default"/>
+      </w:rPr>
+    </w:lvl>
+    <w:lvl w:ilvl="2" w:tplc="04090005" w:tentative="1">
+      <w:start w:val="1"/>
+      <w:numFmt w:val="bullet"/>
+      <w:lvlText w:val=""/>
+      <w:lvlJc w:val="left"/>
+      <w:pPr>
+        <w:ind w:left="2160" w:hanging="360"/>
+      </w:pPr>
+      <w:rPr>
+        <w:rFonts w:ascii="Wingdings" w:hAnsi="Wingdings" w:hint="default"/>
+      </w:rPr>
+    </w:lvl>
+    <w:lvl w:ilvl="3" w:tplc="04090001" w:tentative="1">
+      <w:start w:val="1"/>
+      <w:numFmt w:val="bullet"/>
+      <w:lvlText w:val=""/>
+      <w:lvlJc w:val="left"/>
+      <w:pPr>
+        <w:ind w:left="2880" w:hanging="360"/>
+      </w:pPr>
+      <w:rPr>
+        <w:rFonts w:ascii="Symbol" w:hAnsi="Symbol" w:hint="default"/>
+      </w:rPr>
+    </w:lvl>
+    <w:lvl w:ilvl="4" w:tplc="04090003" w:tentative="1">
+      <w:start w:val="1"/>
+      <w:numFmt w:val="bullet"/>
+      <w:lvlText w:val="o"/>
+      <w:lvlJc w:val="left"/>
+      <w:pPr>
+        <w:ind w:left="3600" w:hanging="360"/>
+      </w:pPr>
+      <w:rPr>
+        <w:rFonts w:ascii="Courier New" w:hAnsi="Courier New" w:cs="Courier New" w:hint="default"/>
+      </w:rPr>
+    </w:lvl>
+    <w:lvl w:ilvl="5" w:tplc="04090005" w:tentative="1">
+      <w:start w:val="1"/>
+      <w:numFmt w:val="bullet"/>
+      <w:lvlText w:val=""/>
+      <w:lvlJc w:val="left"/>
+      <w:pPr>
+        <w:ind w:left="4320" w:hanging="360"/>
+      </w:pPr>
+      <w:rPr>
+        <w:rFonts w:ascii="Wingdings" w:hAnsi="Wingdings" w:hint="default"/>
+      </w:rPr>
+    </w:lvl>
+    <w:lvl w:ilvl="6" w:tplc="04090001" w:tentative="1">
+      <w:start w:val="1"/>
+      <w:numFmt w:val="bullet"/>
+      <w:lvlText w:val=""/>
+      <w:lvlJc w:val="left"/>
+      <w:pPr>
+        <w:ind w:left="5040" w:hanging="360"/>
+      </w:pPr>
+      <w:rPr>
+        <w:rFonts w:ascii="Symbol" w:hAnsi="Symbol" w:hint="default"/>
+      </w:rPr>
+    </w:lvl>
+    <w:lvl w:ilvl="7" w:tplc="04090003" w:tentative="1">
+      <w:start w:val="1"/>
+      <w:numFmt w:val="bullet"/>
+      <w:lvlText w:val="o"/>
+      <w:lvlJc w:val="left"/>
+      <w:pPr>
+        <w:ind w:left="5760" w:hanging="360"/>
+      </w:pPr>
+      <w:rPr>
+        <w:rFonts w:ascii="Courier New" w:hAnsi="Courier New" w:cs="Courier New" w:hint="default"/>
+      </w:rPr>
+    </w:lvl>
+    <w:lvl w:ilvl="8" w:tplc="04090005" w:tentative="1">
+      <w:start w:val="1"/>
+      <w:numFmt w:val="bullet"/>
+      <w:lvlText w:val=""/>
+      <w:lvlJc w:val="left"/>
+      <w:pPr>
+        <w:ind w:left="6480" w:hanging="360"/>
+      </w:pPr>
+      <w:rPr>
+        <w:rFonts w:ascii="Wingdings" w:hAnsi="Wingdings" w:hint="default"/>
+      </w:rPr>
+    </w:lvl>
+  </w:abstractNum>
   <w:num w:numId="1">
-    <w:abstractNumId w:val="2"/>
+    <w:abstractNumId w:val="4"/>
   </w:num>
   <w:num w:numId="2">
+    <w:abstractNumId w:val="1"/>
+  </w:num>
+  <w:num w:numId="3">
+    <w:abstractNumId w:val="3"/>
+  </w:num>
+  <w:num w:numId="4">
+    <w:abstractNumId w:val="5"/>
+  </w:num>
+  <w:num w:numId="5">
+    <w:abstractNumId w:val="6"/>
+  </w:num>
+  <w:num w:numId="6">
+    <w:abstractNumId w:val="7"/>
+  </w:num>
+  <w:num w:numId="7">
     <w:abstractNumId w:val="0"/>
   </w:num>
-  <w:num w:numId="3">
-    <w:abstractNumId w:val="1"/>
-  </w:num>
-  <w:num w:numId="4">
-    <w:abstractNumId w:val="3"/>
-  </w:num>
-  <w:num w:numId="5">
-    <w:abstractNumId w:val="4"/>
+  <w:num w:numId="8">
+    <w:abstractNumId w:val="2"/>
   </w:num>
 </w:numbering>
 </file>
@@ -2188,7 +2778,7 @@
 </file>
 
 <file path=customXml/itemProps1.xml><?xml version="1.0" encoding="utf-8"?>
-<ds:datastoreItem xmlns:ds="http://schemas.openxmlformats.org/officeDocument/2006/customXml" ds:itemID="{6FDFA3E3-1E62-4A75-B2F1-7C4C890A6A1F}">
+<ds:datastoreItem xmlns:ds="http://schemas.openxmlformats.org/officeDocument/2006/customXml" ds:itemID="{4E4D3724-B3C1-4FCA-86DE-1A45DDEAE2B0}">
   <ds:schemaRefs>
     <ds:schemaRef ds:uri="http://schemas.openxmlformats.org/officeDocument/2006/bibliography"/>
   </ds:schemaRefs>

--- a/Work/Webservices/Webserviceconcepts.docx
+++ b/Work/Webservices/Webserviceconcepts.docx
@@ -153,7 +153,7 @@
                     <pic:cNvPicPr preferRelativeResize="0"/>
                   </pic:nvPicPr>
                   <pic:blipFill>
-                    <a:blip r:embed="rId6"/>
+                    <a:blip r:embed="rId8"/>
                     <a:srcRect/>
                     <a:stretch>
                       <a:fillRect/>
@@ -285,7 +285,7 @@
                     <pic:cNvPicPr preferRelativeResize="0"/>
                   </pic:nvPicPr>
                   <pic:blipFill>
-                    <a:blip r:embed="rId7"/>
+                    <a:blip r:embed="rId9"/>
                     <a:srcRect/>
                     <a:stretch>
                       <a:fillRect/>
@@ -387,7 +387,7 @@
                     <pic:cNvPicPr preferRelativeResize="0"/>
                   </pic:nvPicPr>
                   <pic:blipFill>
-                    <a:blip r:embed="rId8"/>
+                    <a:blip r:embed="rId10"/>
                     <a:srcRect/>
                     <a:stretch>
                       <a:fillRect/>
@@ -492,7 +492,7 @@
                     <pic:cNvPicPr preferRelativeResize="0"/>
                   </pic:nvPicPr>
                   <pic:blipFill>
-                    <a:blip r:embed="rId9"/>
+                    <a:blip r:embed="rId11"/>
                     <a:srcRect/>
                     <a:stretch>
                       <a:fillRect/>
@@ -545,7 +545,7 @@
                     <pic:cNvPicPr preferRelativeResize="0"/>
                   </pic:nvPicPr>
                   <pic:blipFill>
-                    <a:blip r:embed="rId10"/>
+                    <a:blip r:embed="rId12"/>
                     <a:srcRect/>
                     <a:stretch>
                       <a:fillRect/>
@@ -575,24 +575,548 @@
           <w:b/>
         </w:rPr>
       </w:pPr>
-      <w:r>
-        <w:rPr>
-          <w:b/>
+    </w:p>
+    <w:p>
+      <w:pPr>
+        <w:pStyle w:val="ListParagraph"/>
+        <w:numPr>
+          <w:ilvl w:val="0"/>
+          <w:numId w:val="9"/>
+        </w:numPr>
+        <w:ind w:left="426"/>
+        <w:rPr>
+          <w:b/>
+        </w:rPr>
+      </w:pPr>
+      <w:r>
+        <w:rPr>
+          <w:b/>
+        </w:rPr>
+        <w:t>Creating test suite, test case, test steps</w:t>
+      </w:r>
+    </w:p>
+    <w:p>
+      <w:pPr>
+        <w:rPr>
+          <w:b/>
+        </w:rPr>
+      </w:pPr>
+      <w:r>
+        <w:rPr>
+          <w:b/>
+        </w:rPr>
+        <w:t>Test suite:</w:t>
+      </w:r>
+    </w:p>
+    <w:p>
+      <w:r>
+        <w:t>Right click on SOAP project</w:t>
+      </w:r>
+      <w:r>
+        <w:t xml:space="preserve"> -&gt; click on new Test suite -&gt; a small popup will open -&gt; give the name in that and click on ok.</w:t>
+      </w:r>
+    </w:p>
+    <w:p>
+      <w:r>
+        <w:rPr>
+          <w:noProof/>
+        </w:rPr>
+        <w:drawing>
+          <wp:inline distT="0" distB="0" distL="0" distR="0">
+            <wp:extent cx="5398135" cy="2647315"/>
+            <wp:effectExtent l="0" t="0" r="0" b="635"/>
+            <wp:docPr id="6" name="Picture 6" descr="C:\Users\sowmy\AppData\Local\Microsoft\Windows\INetCache\Content.Word\testSuite.png"/>
+            <wp:cNvGraphicFramePr>
+              <a:graphicFrameLocks xmlns:a="http://schemas.openxmlformats.org/drawingml/2006/main" noChangeAspect="1"/>
+            </wp:cNvGraphicFramePr>
+            <a:graphic xmlns:a="http://schemas.openxmlformats.org/drawingml/2006/main">
+              <a:graphicData uri="http://schemas.openxmlformats.org/drawingml/2006/picture">
+                <pic:pic xmlns:pic="http://schemas.openxmlformats.org/drawingml/2006/picture">
+                  <pic:nvPicPr>
+                    <pic:cNvPr id="0" name="Picture 1" descr="C:\Users\sowmy\AppData\Local\Microsoft\Windows\INetCache\Content.Word\testSuite.png"/>
+                    <pic:cNvPicPr>
+                      <a:picLocks noChangeAspect="1" noChangeArrowheads="1"/>
+                    </pic:cNvPicPr>
+                  </pic:nvPicPr>
+                  <pic:blipFill>
+                    <a:blip r:embed="rId13">
+                      <a:extLst>
+                        <a:ext uri="{28A0092B-C50C-407E-A947-70E740481C1C}">
+                          <a14:useLocalDpi xmlns:a14="http://schemas.microsoft.com/office/drawing/2010/main" val="0"/>
+                        </a:ext>
+                      </a:extLst>
+                    </a:blip>
+                    <a:srcRect/>
+                    <a:stretch>
+                      <a:fillRect/>
+                    </a:stretch>
+                  </pic:blipFill>
+                  <pic:spPr bwMode="auto">
+                    <a:xfrm>
+                      <a:off x="0" y="0"/>
+                      <a:ext cx="5398135" cy="2647315"/>
+                    </a:xfrm>
+                    <a:prstGeom prst="rect">
+                      <a:avLst/>
+                    </a:prstGeom>
+                    <a:noFill/>
+                    <a:ln>
+                      <a:noFill/>
+                    </a:ln>
+                  </pic:spPr>
+                </pic:pic>
+              </a:graphicData>
+            </a:graphic>
+          </wp:inline>
+        </w:drawing>
+      </w:r>
+    </w:p>
+    <w:p>
+      <w:pPr>
+        <w:rPr>
+          <w:b/>
+        </w:rPr>
+      </w:pPr>
+    </w:p>
+    <w:p>
+      <w:pPr>
+        <w:rPr>
+          <w:b/>
+        </w:rPr>
+      </w:pPr>
+      <w:r>
+        <w:rPr>
+          <w:b/>
+        </w:rPr>
+        <w:t>Test Case:</w:t>
+      </w:r>
+    </w:p>
+    <w:p>
+      <w:r>
+        <w:t>Right click on Weather Test suite</w:t>
+      </w:r>
+      <w:r>
+        <w:t xml:space="preserve"> -&gt; click on new Test </w:t>
+      </w:r>
+      <w:r>
+        <w:t>case</w:t>
+      </w:r>
+      <w:r>
+        <w:t xml:space="preserve"> -&gt; a small popup will open -&gt; give the name in that and click on ok.</w:t>
+      </w:r>
+    </w:p>
+    <w:p>
+      <w:r>
+        <w:rPr>
+          <w:noProof/>
+        </w:rPr>
+        <w:drawing>
+          <wp:inline distT="0" distB="0" distL="0" distR="0">
+            <wp:extent cx="5943600" cy="2702469"/>
+            <wp:effectExtent l="0" t="0" r="0" b="3175"/>
+            <wp:docPr id="7" name="Picture 7" descr="C:\Users\sowmy\AppData\Local\Microsoft\Windows\INetCache\Content.Word\testcase.png"/>
+            <wp:cNvGraphicFramePr>
+              <a:graphicFrameLocks xmlns:a="http://schemas.openxmlformats.org/drawingml/2006/main" noChangeAspect="1"/>
+            </wp:cNvGraphicFramePr>
+            <a:graphic xmlns:a="http://schemas.openxmlformats.org/drawingml/2006/main">
+              <a:graphicData uri="http://schemas.openxmlformats.org/drawingml/2006/picture">
+                <pic:pic xmlns:pic="http://schemas.openxmlformats.org/drawingml/2006/picture">
+                  <pic:nvPicPr>
+                    <pic:cNvPr id="0" name="Picture 3" descr="C:\Users\sowmy\AppData\Local\Microsoft\Windows\INetCache\Content.Word\testcase.png"/>
+                    <pic:cNvPicPr>
+                      <a:picLocks noChangeAspect="1" noChangeArrowheads="1"/>
+                    </pic:cNvPicPr>
+                  </pic:nvPicPr>
+                  <pic:blipFill>
+                    <a:blip r:embed="rId14">
+                      <a:extLst>
+                        <a:ext uri="{28A0092B-C50C-407E-A947-70E740481C1C}">
+                          <a14:useLocalDpi xmlns:a14="http://schemas.microsoft.com/office/drawing/2010/main" val="0"/>
+                        </a:ext>
+                      </a:extLst>
+                    </a:blip>
+                    <a:srcRect/>
+                    <a:stretch>
+                      <a:fillRect/>
+                    </a:stretch>
+                  </pic:blipFill>
+                  <pic:spPr bwMode="auto">
+                    <a:xfrm>
+                      <a:off x="0" y="0"/>
+                      <a:ext cx="5943600" cy="2702469"/>
+                    </a:xfrm>
+                    <a:prstGeom prst="rect">
+                      <a:avLst/>
+                    </a:prstGeom>
+                    <a:noFill/>
+                    <a:ln>
+                      <a:noFill/>
+                    </a:ln>
+                  </pic:spPr>
+                </pic:pic>
+              </a:graphicData>
+            </a:graphic>
+          </wp:inline>
+        </w:drawing>
+      </w:r>
+    </w:p>
+    <w:p>
+      <w:pPr>
+        <w:rPr>
+          <w:b/>
+        </w:rPr>
+      </w:pPr>
+    </w:p>
+    <w:p>
+      <w:pPr>
+        <w:rPr>
+          <w:b/>
+        </w:rPr>
+      </w:pPr>
+      <w:r>
+        <w:rPr>
+          <w:b/>
+        </w:rPr>
+        <w:t>Test step:</w:t>
+      </w:r>
+    </w:p>
+    <w:p>
+      <w:r>
+        <w:t>Expand</w:t>
+      </w:r>
+      <w:r>
+        <w:t xml:space="preserve"> on Weather Test suite</w:t>
+      </w:r>
+      <w:r>
+        <w:t xml:space="preserve"> -&gt; right click on</w:t>
+      </w:r>
+      <w:r>
+        <w:t xml:space="preserve"> </w:t>
+      </w:r>
+      <w:proofErr w:type="spellStart"/>
+      <w:r>
+        <w:t>GetCitiesByCountry</w:t>
+      </w:r>
+      <w:proofErr w:type="spellEnd"/>
+      <w:r>
+        <w:t xml:space="preserve"> test case</w:t>
+      </w:r>
+      <w:r>
+        <w:t xml:space="preserve"> -&gt; go to add step and click on SOAP Request -&gt;</w:t>
+      </w:r>
+      <w:r>
+        <w:t xml:space="preserve"> </w:t>
+      </w:r>
+      <w:r>
+        <w:t xml:space="preserve">a popup </w:t>
+      </w:r>
+      <w:r>
+        <w:t>will open -&gt; give the name</w:t>
+      </w:r>
+      <w:r>
+        <w:t xml:space="preserve"> in that and click on ok -&gt; another window will appear -&gt; then click on ok -&gt; </w:t>
+      </w:r>
+    </w:p>
+    <w:p>
+      <w:r>
+        <w:rPr>
+          <w:noProof/>
         </w:rPr>
         <w:lastRenderedPageBreak/>
-        <w:t xml:space="preserve">2. </w:t>
-      </w:r>
-      <w:r>
-        <w:rPr>
-          <w:b/>
-        </w:rPr>
-        <w:t>R</w:t>
-      </w:r>
-      <w:r>
-        <w:rPr>
-          <w:b/>
-        </w:rPr>
-        <w:t>eading data fr</w:t>
+        <w:drawing>
+          <wp:inline distT="0" distB="0" distL="0" distR="0">
+            <wp:extent cx="5073650" cy="3155950"/>
+            <wp:effectExtent l="0" t="0" r="0" b="6350"/>
+            <wp:docPr id="12" name="Picture 12" descr="C:\Users\sowmy\AppData\Local\Microsoft\Windows\INetCache\Content.Word\testStep.png"/>
+            <wp:cNvGraphicFramePr>
+              <a:graphicFrameLocks xmlns:a="http://schemas.openxmlformats.org/drawingml/2006/main" noChangeAspect="1"/>
+            </wp:cNvGraphicFramePr>
+            <a:graphic xmlns:a="http://schemas.openxmlformats.org/drawingml/2006/main">
+              <a:graphicData uri="http://schemas.openxmlformats.org/drawingml/2006/picture">
+                <pic:pic xmlns:pic="http://schemas.openxmlformats.org/drawingml/2006/picture">
+                  <pic:nvPicPr>
+                    <pic:cNvPr id="0" name="Picture 13" descr="C:\Users\sowmy\AppData\Local\Microsoft\Windows\INetCache\Content.Word\testStep.png"/>
+                    <pic:cNvPicPr>
+                      <a:picLocks noChangeAspect="1" noChangeArrowheads="1"/>
+                    </pic:cNvPicPr>
+                  </pic:nvPicPr>
+                  <pic:blipFill>
+                    <a:blip r:embed="rId15">
+                      <a:extLst>
+                        <a:ext uri="{28A0092B-C50C-407E-A947-70E740481C1C}">
+                          <a14:useLocalDpi xmlns:a14="http://schemas.microsoft.com/office/drawing/2010/main" val="0"/>
+                        </a:ext>
+                      </a:extLst>
+                    </a:blip>
+                    <a:srcRect/>
+                    <a:stretch>
+                      <a:fillRect/>
+                    </a:stretch>
+                  </pic:blipFill>
+                  <pic:spPr bwMode="auto">
+                    <a:xfrm>
+                      <a:off x="0" y="0"/>
+                      <a:ext cx="5073650" cy="3155950"/>
+                    </a:xfrm>
+                    <a:prstGeom prst="rect">
+                      <a:avLst/>
+                    </a:prstGeom>
+                    <a:noFill/>
+                    <a:ln>
+                      <a:noFill/>
+                    </a:ln>
+                  </pic:spPr>
+                </pic:pic>
+              </a:graphicData>
+            </a:graphic>
+          </wp:inline>
+        </w:drawing>
+      </w:r>
+    </w:p>
+    <w:p/>
+    <w:p/>
+    <w:p>
+      <w:pPr>
+        <w:rPr>
+          <w:b/>
+        </w:rPr>
+      </w:pPr>
+    </w:p>
+    <w:p>
+      <w:pPr>
+        <w:rPr>
+          <w:b/>
+        </w:rPr>
+      </w:pPr>
+    </w:p>
+    <w:p>
+      <w:pPr>
+        <w:rPr>
+          <w:b/>
+        </w:rPr>
+      </w:pPr>
+      <w:r>
+        <w:rPr>
+          <w:noProof/>
+        </w:rPr>
+        <w:drawing>
+          <wp:inline distT="0" distB="0" distL="0" distR="0">
+            <wp:extent cx="5943600" cy="2940518"/>
+            <wp:effectExtent l="0" t="0" r="0" b="0"/>
+            <wp:docPr id="13" name="Picture 13" descr="C:\Users\sowmy\AppData\Local\Microsoft\Windows\INetCache\Content.Word\testStep-1.png"/>
+            <wp:cNvGraphicFramePr>
+              <a:graphicFrameLocks xmlns:a="http://schemas.openxmlformats.org/drawingml/2006/main" noChangeAspect="1"/>
+            </wp:cNvGraphicFramePr>
+            <a:graphic xmlns:a="http://schemas.openxmlformats.org/drawingml/2006/main">
+              <a:graphicData uri="http://schemas.openxmlformats.org/drawingml/2006/picture">
+                <pic:pic xmlns:pic="http://schemas.openxmlformats.org/drawingml/2006/picture">
+                  <pic:nvPicPr>
+                    <pic:cNvPr id="0" name="Picture 15" descr="C:\Users\sowmy\AppData\Local\Microsoft\Windows\INetCache\Content.Word\testStep-1.png"/>
+                    <pic:cNvPicPr>
+                      <a:picLocks noChangeAspect="1" noChangeArrowheads="1"/>
+                    </pic:cNvPicPr>
+                  </pic:nvPicPr>
+                  <pic:blipFill>
+                    <a:blip r:embed="rId16">
+                      <a:extLst>
+                        <a:ext uri="{28A0092B-C50C-407E-A947-70E740481C1C}">
+                          <a14:useLocalDpi xmlns:a14="http://schemas.microsoft.com/office/drawing/2010/main" val="0"/>
+                        </a:ext>
+                      </a:extLst>
+                    </a:blip>
+                    <a:srcRect/>
+                    <a:stretch>
+                      <a:fillRect/>
+                    </a:stretch>
+                  </pic:blipFill>
+                  <pic:spPr bwMode="auto">
+                    <a:xfrm>
+                      <a:off x="0" y="0"/>
+                      <a:ext cx="5943600" cy="2940518"/>
+                    </a:xfrm>
+                    <a:prstGeom prst="rect">
+                      <a:avLst/>
+                    </a:prstGeom>
+                    <a:noFill/>
+                    <a:ln>
+                      <a:noFill/>
+                    </a:ln>
+                  </pic:spPr>
+                </pic:pic>
+              </a:graphicData>
+            </a:graphic>
+          </wp:inline>
+        </w:drawing>
+      </w:r>
+    </w:p>
+    <w:p>
+      <w:pPr>
+        <w:rPr>
+          <w:b/>
+        </w:rPr>
+      </w:pPr>
+    </w:p>
+    <w:p>
+      <w:pPr>
+        <w:rPr>
+          <w:b/>
+        </w:rPr>
+      </w:pPr>
+      <w:r>
+        <w:rPr>
+          <w:noProof/>
+        </w:rPr>
+        <w:lastRenderedPageBreak/>
+        <w:drawing>
+          <wp:inline distT="0" distB="0" distL="0" distR="0">
+            <wp:extent cx="5943600" cy="3004066"/>
+            <wp:effectExtent l="0" t="0" r="0" b="6350"/>
+            <wp:docPr id="14" name="Picture 14" descr="C:\Users\sowmy\AppData\Local\Microsoft\Windows\INetCache\Content.Word\teststep-2.png"/>
+            <wp:cNvGraphicFramePr>
+              <a:graphicFrameLocks xmlns:a="http://schemas.openxmlformats.org/drawingml/2006/main" noChangeAspect="1"/>
+            </wp:cNvGraphicFramePr>
+            <a:graphic xmlns:a="http://schemas.openxmlformats.org/drawingml/2006/main">
+              <a:graphicData uri="http://schemas.openxmlformats.org/drawingml/2006/picture">
+                <pic:pic xmlns:pic="http://schemas.openxmlformats.org/drawingml/2006/picture">
+                  <pic:nvPicPr>
+                    <pic:cNvPr id="0" name="Picture 17" descr="C:\Users\sowmy\AppData\Local\Microsoft\Windows\INetCache\Content.Word\teststep-2.png"/>
+                    <pic:cNvPicPr>
+                      <a:picLocks noChangeAspect="1" noChangeArrowheads="1"/>
+                    </pic:cNvPicPr>
+                  </pic:nvPicPr>
+                  <pic:blipFill>
+                    <a:blip r:embed="rId17">
+                      <a:extLst>
+                        <a:ext uri="{28A0092B-C50C-407E-A947-70E740481C1C}">
+                          <a14:useLocalDpi xmlns:a14="http://schemas.microsoft.com/office/drawing/2010/main" val="0"/>
+                        </a:ext>
+                      </a:extLst>
+                    </a:blip>
+                    <a:srcRect/>
+                    <a:stretch>
+                      <a:fillRect/>
+                    </a:stretch>
+                  </pic:blipFill>
+                  <pic:spPr bwMode="auto">
+                    <a:xfrm>
+                      <a:off x="0" y="0"/>
+                      <a:ext cx="5943600" cy="3004066"/>
+                    </a:xfrm>
+                    <a:prstGeom prst="rect">
+                      <a:avLst/>
+                    </a:prstGeom>
+                    <a:noFill/>
+                    <a:ln>
+                      <a:noFill/>
+                    </a:ln>
+                  </pic:spPr>
+                </pic:pic>
+              </a:graphicData>
+            </a:graphic>
+          </wp:inline>
+        </w:drawing>
+      </w:r>
+    </w:p>
+    <w:p>
+      <w:pPr>
+        <w:rPr>
+          <w:b/>
+        </w:rPr>
+      </w:pPr>
+    </w:p>
+    <w:p>
+      <w:pPr>
+        <w:rPr>
+          <w:b/>
+        </w:rPr>
+      </w:pPr>
+      <w:r>
+        <w:rPr>
+          <w:noProof/>
+        </w:rPr>
+        <w:drawing>
+          <wp:inline distT="0" distB="0" distL="0" distR="0">
+            <wp:extent cx="5943600" cy="2722608"/>
+            <wp:effectExtent l="0" t="0" r="0" b="1905"/>
+            <wp:docPr id="15" name="Picture 15" descr="C:\Users\sowmy\AppData\Local\Microsoft\Windows\INetCache\Content.Word\TestStepWithAssertion.png"/>
+            <wp:cNvGraphicFramePr>
+              <a:graphicFrameLocks xmlns:a="http://schemas.openxmlformats.org/drawingml/2006/main" noChangeAspect="1"/>
+            </wp:cNvGraphicFramePr>
+            <a:graphic xmlns:a="http://schemas.openxmlformats.org/drawingml/2006/main">
+              <a:graphicData uri="http://schemas.openxmlformats.org/drawingml/2006/picture">
+                <pic:pic xmlns:pic="http://schemas.openxmlformats.org/drawingml/2006/picture">
+                  <pic:nvPicPr>
+                    <pic:cNvPr id="0" name="Picture 19" descr="C:\Users\sowmy\AppData\Local\Microsoft\Windows\INetCache\Content.Word\TestStepWithAssertion.png"/>
+                    <pic:cNvPicPr>
+                      <a:picLocks noChangeAspect="1" noChangeArrowheads="1"/>
+                    </pic:cNvPicPr>
+                  </pic:nvPicPr>
+                  <pic:blipFill>
+                    <a:blip r:embed="rId18">
+                      <a:extLst>
+                        <a:ext uri="{28A0092B-C50C-407E-A947-70E740481C1C}">
+                          <a14:useLocalDpi xmlns:a14="http://schemas.microsoft.com/office/drawing/2010/main" val="0"/>
+                        </a:ext>
+                      </a:extLst>
+                    </a:blip>
+                    <a:srcRect/>
+                    <a:stretch>
+                      <a:fillRect/>
+                    </a:stretch>
+                  </pic:blipFill>
+                  <pic:spPr bwMode="auto">
+                    <a:xfrm>
+                      <a:off x="0" y="0"/>
+                      <a:ext cx="5943600" cy="2722608"/>
+                    </a:xfrm>
+                    <a:prstGeom prst="rect">
+                      <a:avLst/>
+                    </a:prstGeom>
+                    <a:noFill/>
+                    <a:ln>
+                      <a:noFill/>
+                    </a:ln>
+                  </pic:spPr>
+                </pic:pic>
+              </a:graphicData>
+            </a:graphic>
+          </wp:inline>
+        </w:drawing>
+      </w:r>
+    </w:p>
+    <w:p>
+      <w:pPr>
+        <w:rPr>
+          <w:b/>
+        </w:rPr>
+      </w:pPr>
+    </w:p>
+    <w:p>
+      <w:pPr>
+        <w:rPr>
+          <w:b/>
+        </w:rPr>
+      </w:pPr>
+    </w:p>
+    <w:p>
+      <w:pPr>
+        <w:rPr>
+          <w:b/>
+        </w:rPr>
+      </w:pPr>
+      <w:r>
+        <w:rPr>
+          <w:b/>
+        </w:rPr>
+        <w:t>3</w:t>
+      </w:r>
+      <w:bookmarkStart w:id="0" w:name="_GoBack"/>
+      <w:bookmarkEnd w:id="0"/>
+      <w:r>
+        <w:rPr>
+          <w:b/>
+        </w:rPr>
+        <w:t>. Reading data fr</w:t>
       </w:r>
       <w:r>
         <w:rPr>
@@ -690,6 +1214,7 @@
         <w:ind w:left="284"/>
       </w:pPr>
       <w:r>
+        <w:lastRenderedPageBreak/>
         <w:t>Script</w:t>
       </w:r>
     </w:p>
@@ -744,13 +1269,7 @@
         <w:rPr>
           <w:b/>
         </w:rPr>
-        <w:t>Property Content:</w:t>
-      </w:r>
-      <w:r>
-        <w:rPr>
-          <w:b/>
-        </w:rPr>
-        <w:t xml:space="preserve"> </w:t>
+        <w:t xml:space="preserve">Property Content: </w:t>
       </w:r>
       <w:r>
         <w:t>It contains the following types</w:t>
@@ -771,16 +1290,8 @@
         <w:rPr>
           <w:u w:val="single"/>
         </w:rPr>
-        <w:t>Contains Assertion</w:t>
-      </w:r>
-      <w:r>
-        <w:rPr>
-          <w:u w:val="single"/>
-        </w:rPr>
-        <w:t>:</w:t>
-      </w:r>
-      <w:bookmarkStart w:id="0" w:name="_GoBack"/>
-      <w:bookmarkEnd w:id="0"/>
+        <w:t>Contains Assertion:</w:t>
+      </w:r>
     </w:p>
     <w:p>
       <w:pPr>
@@ -877,6 +1388,49 @@
     </w:p>
     <w:p>
       <w:pPr>
+        <w:pStyle w:val="ListParagraph"/>
+        <w:rPr>
+          <w:u w:val="single"/>
+        </w:rPr>
+      </w:pPr>
+    </w:p>
+    <w:p>
+      <w:pPr>
+        <w:rPr>
+          <w:b/>
+        </w:rPr>
+      </w:pPr>
+      <w:r>
+        <w:rPr>
+          <w:b/>
+        </w:rPr>
+        <w:t xml:space="preserve">Note: </w:t>
+      </w:r>
+      <w:r>
+        <w:t>Normally we cannot create assertions</w:t>
+      </w:r>
+      <w:r>
+        <w:t xml:space="preserve"> with the file which we got when imported</w:t>
+      </w:r>
+      <w:r>
+        <w:t>. For this, we have to create test suite</w:t>
+      </w:r>
+      <w:r>
+        <w:rPr>
+          <w:b/>
+        </w:rPr>
+        <w:t>.</w:t>
+      </w:r>
+    </w:p>
+    <w:p>
+      <w:pPr>
+        <w:rPr>
+          <w:b/>
+        </w:rPr>
+      </w:pPr>
+    </w:p>
+    <w:p>
+      <w:pPr>
         <w:rPr>
           <w:b/>
         </w:rPr>
@@ -919,19 +1473,6 @@
           <w:b/>
         </w:rPr>
         <w:t>use the property in test steps</w:t>
-      </w:r>
-      <w:r>
-        <w:rPr>
-          <w:b/>
-        </w:rPr>
-        <w:br/>
-        <w:t>4. C</w:t>
-      </w:r>
-      <w:r>
-        <w:rPr>
-          <w:b/>
-        </w:rPr>
-        <w:t>reating test suite, test case, test steps</w:t>
       </w:r>
       <w:r>
         <w:rPr>
@@ -1002,6 +1543,56 @@
 </w:document>
 </file>
 
+<file path=word/endnotes.xml><?xml version="1.0" encoding="utf-8"?>
+<w:endnotes xmlns:wpc="http://schemas.microsoft.com/office/word/2010/wordprocessingCanvas" xmlns:cx="http://schemas.microsoft.com/office/drawing/2014/chartex" xmlns:cx1="http://schemas.microsoft.com/office/drawing/2015/9/8/chartex" xmlns:cx2="http://schemas.microsoft.com/office/drawing/2015/10/21/chartex" xmlns:cx3="http://schemas.microsoft.com/office/drawing/2016/5/9/chartex" xmlns:cx4="http://schemas.microsoft.com/office/drawing/2016/5/10/chartex" xmlns:cx5="http://schemas.microsoft.com/office/drawing/2016/5/11/chartex" xmlns:cx6="http://schemas.microsoft.com/office/drawing/2016/5/12/chartex" xmlns:cx7="http://schemas.microsoft.com/office/drawing/2016/5/13/chartex" xmlns:cx8="http://schemas.microsoft.com/office/drawing/2016/5/14/chartex" xmlns:mc="http://schemas.openxmlformats.org/markup-compatibility/2006" xmlns:o="urn:schemas-microsoft-com:office:office" xmlns:r="http://schemas.openxmlformats.org/officeDocument/2006/relationships" xmlns:m="http://schemas.openxmlformats.org/officeDocument/2006/math" xmlns:v="urn:schemas-microsoft-com:vml" xmlns:wp14="http://schemas.microsoft.com/office/word/2010/wordprocessingDrawing" xmlns:wp="http://schemas.openxmlformats.org/drawingml/2006/wordprocessingDrawing" xmlns:w10="urn:schemas-microsoft-com:office:word" xmlns:w="http://schemas.openxmlformats.org/wordprocessingml/2006/main" xmlns:w14="http://schemas.microsoft.com/office/word/2010/wordml" xmlns:w15="http://schemas.microsoft.com/office/word/2012/wordml" xmlns:w16se="http://schemas.microsoft.com/office/word/2015/wordml/symex" xmlns:wpg="http://schemas.microsoft.com/office/word/2010/wordprocessingGroup" xmlns:wpi="http://schemas.microsoft.com/office/word/2010/wordprocessingInk" xmlns:wne="http://schemas.microsoft.com/office/word/2006/wordml" xmlns:wps="http://schemas.microsoft.com/office/word/2010/wordprocessingShape" mc:Ignorable="w14 w15 w16se wp14">
+  <w:endnote w:type="separator" w:id="-1">
+    <w:p>
+      <w:pPr>
+        <w:spacing w:line="240" w:lineRule="auto"/>
+      </w:pPr>
+      <w:r>
+        <w:separator/>
+      </w:r>
+    </w:p>
+  </w:endnote>
+  <w:endnote w:type="continuationSeparator" w:id="0">
+    <w:p>
+      <w:pPr>
+        <w:spacing w:line="240" w:lineRule="auto"/>
+      </w:pPr>
+      <w:r>
+        <w:continuationSeparator/>
+      </w:r>
+    </w:p>
+  </w:endnote>
+</w:endnotes>
+</file>
+
+<file path=word/footnotes.xml><?xml version="1.0" encoding="utf-8"?>
+<w:footnotes xmlns:wpc="http://schemas.microsoft.com/office/word/2010/wordprocessingCanvas" xmlns:cx="http://schemas.microsoft.com/office/drawing/2014/chartex" xmlns:cx1="http://schemas.microsoft.com/office/drawing/2015/9/8/chartex" xmlns:cx2="http://schemas.microsoft.com/office/drawing/2015/10/21/chartex" xmlns:cx3="http://schemas.microsoft.com/office/drawing/2016/5/9/chartex" xmlns:cx4="http://schemas.microsoft.com/office/drawing/2016/5/10/chartex" xmlns:cx5="http://schemas.microsoft.com/office/drawing/2016/5/11/chartex" xmlns:cx6="http://schemas.microsoft.com/office/drawing/2016/5/12/chartex" xmlns:cx7="http://schemas.microsoft.com/office/drawing/2016/5/13/chartex" xmlns:cx8="http://schemas.microsoft.com/office/drawing/2016/5/14/chartex" xmlns:mc="http://schemas.openxmlformats.org/markup-compatibility/2006" xmlns:o="urn:schemas-microsoft-com:office:office" xmlns:r="http://schemas.openxmlformats.org/officeDocument/2006/relationships" xmlns:m="http://schemas.openxmlformats.org/officeDocument/2006/math" xmlns:v="urn:schemas-microsoft-com:vml" xmlns:wp14="http://schemas.microsoft.com/office/word/2010/wordprocessingDrawing" xmlns:wp="http://schemas.openxmlformats.org/drawingml/2006/wordprocessingDrawing" xmlns:w10="urn:schemas-microsoft-com:office:word" xmlns:w="http://schemas.openxmlformats.org/wordprocessingml/2006/main" xmlns:w14="http://schemas.microsoft.com/office/word/2010/wordml" xmlns:w15="http://schemas.microsoft.com/office/word/2012/wordml" xmlns:w16se="http://schemas.microsoft.com/office/word/2015/wordml/symex" xmlns:wpg="http://schemas.microsoft.com/office/word/2010/wordprocessingGroup" xmlns:wpi="http://schemas.microsoft.com/office/word/2010/wordprocessingInk" xmlns:wne="http://schemas.microsoft.com/office/word/2006/wordml" xmlns:wps="http://schemas.microsoft.com/office/word/2010/wordprocessingShape" mc:Ignorable="w14 w15 w16se wp14">
+  <w:footnote w:type="separator" w:id="-1">
+    <w:p>
+      <w:pPr>
+        <w:spacing w:line="240" w:lineRule="auto"/>
+      </w:pPr>
+      <w:r>
+        <w:separator/>
+      </w:r>
+    </w:p>
+  </w:footnote>
+  <w:footnote w:type="continuationSeparator" w:id="0">
+    <w:p>
+      <w:pPr>
+        <w:spacing w:line="240" w:lineRule="auto"/>
+      </w:pPr>
+      <w:r>
+        <w:continuationSeparator/>
+      </w:r>
+    </w:p>
+  </w:footnote>
+</w:footnotes>
+</file>
+
 <file path=word/numbering.xml><?xml version="1.0" encoding="utf-8"?>
 <w:numbering xmlns:wpc="http://schemas.microsoft.com/office/word/2010/wordprocessingCanvas" xmlns:cx="http://schemas.microsoft.com/office/drawing/2014/chartex" xmlns:cx1="http://schemas.microsoft.com/office/drawing/2015/9/8/chartex" xmlns:cx2="http://schemas.microsoft.com/office/drawing/2015/10/21/chartex" xmlns:cx3="http://schemas.microsoft.com/office/drawing/2016/5/9/chartex" xmlns:cx4="http://schemas.microsoft.com/office/drawing/2016/5/10/chartex" xmlns:cx5="http://schemas.microsoft.com/office/drawing/2016/5/11/chartex" xmlns:cx6="http://schemas.microsoft.com/office/drawing/2016/5/12/chartex" xmlns:cx7="http://schemas.microsoft.com/office/drawing/2016/5/13/chartex" xmlns:cx8="http://schemas.microsoft.com/office/drawing/2016/5/14/chartex" xmlns:mc="http://schemas.openxmlformats.org/markup-compatibility/2006" xmlns:o="urn:schemas-microsoft-com:office:office" xmlns:r="http://schemas.openxmlformats.org/officeDocument/2006/relationships" xmlns:m="http://schemas.openxmlformats.org/officeDocument/2006/math" xmlns:v="urn:schemas-microsoft-com:vml" xmlns:wp14="http://schemas.microsoft.com/office/word/2010/wordprocessingDrawing" xmlns:wp="http://schemas.openxmlformats.org/drawingml/2006/wordprocessingDrawing" xmlns:w10="urn:schemas-microsoft-com:office:word" xmlns:w="http://schemas.openxmlformats.org/wordprocessingml/2006/main" xmlns:w14="http://schemas.microsoft.com/office/word/2010/wordml" xmlns:w15="http://schemas.microsoft.com/office/word/2012/wordml" xmlns:w16se="http://schemas.microsoft.com/office/word/2015/wordml/symex" xmlns:wpg="http://schemas.microsoft.com/office/word/2010/wordprocessingGroup" xmlns:wpi="http://schemas.microsoft.com/office/word/2010/wordprocessingInk" xmlns:wne="http://schemas.microsoft.com/office/word/2006/wordml" xmlns:wps="http://schemas.microsoft.com/office/word/2010/wordprocessingShape" mc:Ignorable="w14 w15 w16se wp14">
   <w:abstractNum w:abstractNumId="0" w15:restartNumberingAfterBreak="0">
@@ -1321,6 +1912,95 @@
     </w:lvl>
   </w:abstractNum>
   <w:abstractNum w:abstractNumId="3" w15:restartNumberingAfterBreak="0">
+    <w:nsid w:val="2A3B5E0B"/>
+    <w:multiLevelType w:val="hybridMultilevel"/>
+    <w:tmpl w:val="8A2C2EF0"/>
+    <w:lvl w:ilvl="0" w:tplc="4E46503C">
+      <w:start w:val="2"/>
+      <w:numFmt w:val="decimal"/>
+      <w:lvlText w:val="%1."/>
+      <w:lvlJc w:val="left"/>
+      <w:pPr>
+        <w:ind w:left="1440" w:hanging="360"/>
+      </w:pPr>
+      <w:rPr>
+        <w:rFonts w:hint="default"/>
+      </w:rPr>
+    </w:lvl>
+    <w:lvl w:ilvl="1" w:tplc="04090019" w:tentative="1">
+      <w:start w:val="1"/>
+      <w:numFmt w:val="lowerLetter"/>
+      <w:lvlText w:val="%2."/>
+      <w:lvlJc w:val="left"/>
+      <w:pPr>
+        <w:ind w:left="2160" w:hanging="360"/>
+      </w:pPr>
+    </w:lvl>
+    <w:lvl w:ilvl="2" w:tplc="0409001B" w:tentative="1">
+      <w:start w:val="1"/>
+      <w:numFmt w:val="lowerRoman"/>
+      <w:lvlText w:val="%3."/>
+      <w:lvlJc w:val="right"/>
+      <w:pPr>
+        <w:ind w:left="2880" w:hanging="180"/>
+      </w:pPr>
+    </w:lvl>
+    <w:lvl w:ilvl="3" w:tplc="0409000F" w:tentative="1">
+      <w:start w:val="1"/>
+      <w:numFmt w:val="decimal"/>
+      <w:lvlText w:val="%4."/>
+      <w:lvlJc w:val="left"/>
+      <w:pPr>
+        <w:ind w:left="3600" w:hanging="360"/>
+      </w:pPr>
+    </w:lvl>
+    <w:lvl w:ilvl="4" w:tplc="04090019" w:tentative="1">
+      <w:start w:val="1"/>
+      <w:numFmt w:val="lowerLetter"/>
+      <w:lvlText w:val="%5."/>
+      <w:lvlJc w:val="left"/>
+      <w:pPr>
+        <w:ind w:left="4320" w:hanging="360"/>
+      </w:pPr>
+    </w:lvl>
+    <w:lvl w:ilvl="5" w:tplc="0409001B" w:tentative="1">
+      <w:start w:val="1"/>
+      <w:numFmt w:val="lowerRoman"/>
+      <w:lvlText w:val="%6."/>
+      <w:lvlJc w:val="right"/>
+      <w:pPr>
+        <w:ind w:left="5040" w:hanging="180"/>
+      </w:pPr>
+    </w:lvl>
+    <w:lvl w:ilvl="6" w:tplc="0409000F" w:tentative="1">
+      <w:start w:val="1"/>
+      <w:numFmt w:val="decimal"/>
+      <w:lvlText w:val="%7."/>
+      <w:lvlJc w:val="left"/>
+      <w:pPr>
+        <w:ind w:left="5760" w:hanging="360"/>
+      </w:pPr>
+    </w:lvl>
+    <w:lvl w:ilvl="7" w:tplc="04090019" w:tentative="1">
+      <w:start w:val="1"/>
+      <w:numFmt w:val="lowerLetter"/>
+      <w:lvlText w:val="%8."/>
+      <w:lvlJc w:val="left"/>
+      <w:pPr>
+        <w:ind w:left="6480" w:hanging="360"/>
+      </w:pPr>
+    </w:lvl>
+    <w:lvl w:ilvl="8" w:tplc="0409001B" w:tentative="1">
+      <w:start w:val="1"/>
+      <w:numFmt w:val="lowerRoman"/>
+      <w:lvlText w:val="%9."/>
+      <w:lvlJc w:val="right"/>
+      <w:pPr>
+        <w:ind w:left="7200" w:hanging="180"/>
+      </w:pPr>
+    </w:lvl>
+  </w:abstractNum>
+  <w:abstractNum w:abstractNumId="4" w15:restartNumberingAfterBreak="0">
     <w:nsid w:val="33B860BA"/>
     <w:multiLevelType w:val="multilevel"/>
     <w:tmpl w:val="2E82A034"/>
@@ -1433,7 +2113,7 @@
       </w:rPr>
     </w:lvl>
   </w:abstractNum>
-  <w:abstractNum w:abstractNumId="4" w15:restartNumberingAfterBreak="0">
+  <w:abstractNum w:abstractNumId="5" w15:restartNumberingAfterBreak="0">
     <w:nsid w:val="37015947"/>
     <w:multiLevelType w:val="multilevel"/>
     <w:tmpl w:val="80ACB4B6"/>
@@ -1546,7 +2226,7 @@
       </w:rPr>
     </w:lvl>
   </w:abstractNum>
-  <w:abstractNum w:abstractNumId="5" w15:restartNumberingAfterBreak="0">
+  <w:abstractNum w:abstractNumId="6" w15:restartNumberingAfterBreak="0">
     <w:nsid w:val="42B55F4C"/>
     <w:multiLevelType w:val="multilevel"/>
     <w:tmpl w:val="6D5CC694"/>
@@ -1659,7 +2339,7 @@
       </w:rPr>
     </w:lvl>
   </w:abstractNum>
-  <w:abstractNum w:abstractNumId="6" w15:restartNumberingAfterBreak="0">
+  <w:abstractNum w:abstractNumId="7" w15:restartNumberingAfterBreak="0">
     <w:nsid w:val="4FF41CA2"/>
     <w:multiLevelType w:val="multilevel"/>
     <w:tmpl w:val="67466FA6"/>
@@ -1772,7 +2452,7 @@
       </w:rPr>
     </w:lvl>
   </w:abstractNum>
-  <w:abstractNum w:abstractNumId="7" w15:restartNumberingAfterBreak="0">
+  <w:abstractNum w:abstractNumId="8" w15:restartNumberingAfterBreak="0">
     <w:nsid w:val="7B802D0F"/>
     <w:multiLevelType w:val="hybridMultilevel"/>
     <w:tmpl w:val="A33EEBB4"/>
@@ -1886,28 +2566,31 @@
     </w:lvl>
   </w:abstractNum>
   <w:num w:numId="1">
-    <w:abstractNumId w:val="4"/>
+    <w:abstractNumId w:val="5"/>
   </w:num>
   <w:num w:numId="2">
     <w:abstractNumId w:val="1"/>
   </w:num>
   <w:num w:numId="3">
-    <w:abstractNumId w:val="3"/>
+    <w:abstractNumId w:val="4"/>
   </w:num>
   <w:num w:numId="4">
-    <w:abstractNumId w:val="5"/>
+    <w:abstractNumId w:val="6"/>
   </w:num>
   <w:num w:numId="5">
-    <w:abstractNumId w:val="6"/>
+    <w:abstractNumId w:val="7"/>
   </w:num>
   <w:num w:numId="6">
-    <w:abstractNumId w:val="7"/>
+    <w:abstractNumId w:val="8"/>
   </w:num>
   <w:num w:numId="7">
     <w:abstractNumId w:val="0"/>
   </w:num>
   <w:num w:numId="8">
     <w:abstractNumId w:val="2"/>
+  </w:num>
+  <w:num w:numId="9">
+    <w:abstractNumId w:val="3"/>
   </w:num>
 </w:numbering>
 </file>
@@ -2475,6 +3158,50 @@
       <w:contextualSpacing/>
     </w:pPr>
   </w:style>
+  <w:style w:type="paragraph" w:styleId="Header">
+    <w:name w:val="header"/>
+    <w:basedOn w:val="Normal"/>
+    <w:link w:val="HeaderChar"/>
+    <w:uiPriority w:val="99"/>
+    <w:unhideWhenUsed/>
+    <w:rsid w:val="000B6243"/>
+    <w:pPr>
+      <w:tabs>
+        <w:tab w:val="center" w:pos="4680"/>
+        <w:tab w:val="right" w:pos="9360"/>
+      </w:tabs>
+      <w:spacing w:line="240" w:lineRule="auto"/>
+    </w:pPr>
+  </w:style>
+  <w:style w:type="character" w:customStyle="1" w:styleId="HeaderChar">
+    <w:name w:val="Header Char"/>
+    <w:basedOn w:val="DefaultParagraphFont"/>
+    <w:link w:val="Header"/>
+    <w:uiPriority w:val="99"/>
+    <w:rsid w:val="000B6243"/>
+  </w:style>
+  <w:style w:type="paragraph" w:styleId="Footer">
+    <w:name w:val="footer"/>
+    <w:basedOn w:val="Normal"/>
+    <w:link w:val="FooterChar"/>
+    <w:uiPriority w:val="99"/>
+    <w:unhideWhenUsed/>
+    <w:rsid w:val="000B6243"/>
+    <w:pPr>
+      <w:tabs>
+        <w:tab w:val="center" w:pos="4680"/>
+        <w:tab w:val="right" w:pos="9360"/>
+      </w:tabs>
+      <w:spacing w:line="240" w:lineRule="auto"/>
+    </w:pPr>
+  </w:style>
+  <w:style w:type="character" w:customStyle="1" w:styleId="FooterChar">
+    <w:name w:val="Footer Char"/>
+    <w:basedOn w:val="DefaultParagraphFont"/>
+    <w:link w:val="Footer"/>
+    <w:uiPriority w:val="99"/>
+    <w:rsid w:val="000B6243"/>
+  </w:style>
 </w:styles>
 </file>
 
@@ -2778,7 +3505,7 @@
 </file>
 
 <file path=customXml/itemProps1.xml><?xml version="1.0" encoding="utf-8"?>
-<ds:datastoreItem xmlns:ds="http://schemas.openxmlformats.org/officeDocument/2006/customXml" ds:itemID="{4E4D3724-B3C1-4FCA-86DE-1A45DDEAE2B0}">
+<ds:datastoreItem xmlns:ds="http://schemas.openxmlformats.org/officeDocument/2006/customXml" ds:itemID="{9BBF3CA7-A319-4261-BB1D-79E169EEC8DC}">
   <ds:schemaRefs>
     <ds:schemaRef ds:uri="http://schemas.openxmlformats.org/officeDocument/2006/bibliography"/>
   </ds:schemaRefs>

--- a/Work/Webservices/Webserviceconcepts.docx
+++ b/Work/Webservices/Webserviceconcepts.docx
@@ -21,7 +21,6 @@
           </w14:textOutline>
         </w:rPr>
       </w:pPr>
-      <w:proofErr w:type="spellStart"/>
       <w:r>
         <w:rPr>
           <w:color w:val="4472C4" w:themeColor="accent1"/>
@@ -38,26 +37,7 @@
             <w14:round/>
           </w14:textOutline>
         </w:rPr>
-        <w:t>Webservice</w:t>
-      </w:r>
-      <w:proofErr w:type="spellEnd"/>
-      <w:r>
-        <w:rPr>
-          <w:color w:val="4472C4" w:themeColor="accent1"/>
-          <w:sz w:val="40"/>
-          <w:szCs w:val="36"/>
-          <w14:shadow w14:blurRad="38100" w14:dist="25400" w14:dir="5400000" w14:sx="100000" w14:sy="100000" w14:kx="0" w14:ky="0" w14:algn="ctr">
-            <w14:srgbClr w14:val="6E747A">
-              <w14:alpha w14:val="57000"/>
-            </w14:srgbClr>
-          </w14:shadow>
-          <w14:textOutline w14:w="0" w14:cap="flat" w14:cmpd="sng" w14:algn="ctr">
-            <w14:noFill/>
-            <w14:prstDash w14:val="solid"/>
-            <w14:round/>
-          </w14:textOutline>
-        </w:rPr>
-        <w:t xml:space="preserve"> concepts</w:t>
+        <w:t>Webservice concepts</w:t>
       </w:r>
     </w:p>
     <w:p/>
@@ -71,16 +51,8 @@
         <w:rPr>
           <w:b/>
         </w:rPr>
-        <w:t xml:space="preserve">1.(a) Creating soap project with </w:t>
-      </w:r>
-      <w:proofErr w:type="spellStart"/>
-      <w:r>
-        <w:rPr>
-          <w:b/>
-        </w:rPr>
-        <w:t>wsdl</w:t>
-      </w:r>
-      <w:proofErr w:type="spellEnd"/>
+        <w:t>1.(a) Creating soap project with wsdl</w:t>
+      </w:r>
     </w:p>
     <w:p>
       <w:r>
@@ -89,15 +61,7 @@
     </w:p>
     <w:p>
       <w:r>
-        <w:t xml:space="preserve">-&gt; Sometimes we can even add WSDL file at the middle of the project like -&gt;right click on the project and click on Add WSDL- &gt;enter </w:t>
-      </w:r>
-      <w:proofErr w:type="spellStart"/>
-      <w:r>
-        <w:t>url</w:t>
-      </w:r>
-      <w:proofErr w:type="spellEnd"/>
-      <w:r>
-        <w:t xml:space="preserve"> or file name and click on OK.</w:t>
+        <w:t>-&gt; Sometimes we can even add WSDL file at the middle of the project like -&gt;right click on the project and click on Add WSDL- &gt;enter url or file name and click on OK.</w:t>
       </w:r>
     </w:p>
     <w:p/>
@@ -215,15 +179,7 @@
         <w:t xml:space="preserve">WSDL </w:t>
       </w:r>
       <w:r>
-        <w:t xml:space="preserve">- Which describes all the information (requests and responses) about the </w:t>
-      </w:r>
-      <w:proofErr w:type="spellStart"/>
-      <w:r>
-        <w:t>webservice</w:t>
-      </w:r>
-      <w:proofErr w:type="spellEnd"/>
-      <w:r>
-        <w:t xml:space="preserve"> which is to be tested. </w:t>
+        <w:t xml:space="preserve">- Which describes all the information (requests and responses) about the webservice which is to be tested. </w:t>
       </w:r>
     </w:p>
     <w:p>
@@ -318,15 +274,7 @@
         <w:contextualSpacing/>
       </w:pPr>
       <w:r>
-        <w:t xml:space="preserve">Now, the </w:t>
-      </w:r>
-      <w:proofErr w:type="spellStart"/>
-      <w:r>
-        <w:t>url</w:t>
-      </w:r>
-      <w:proofErr w:type="spellEnd"/>
-      <w:r>
-        <w:t xml:space="preserve"> will be processed and respective services will be loaded into the project and requests will be generated.</w:t>
+        <w:t>Now, the url will be processed and respective services will be loaded into the project and requests will be generated.</w:t>
       </w:r>
     </w:p>
     <w:p/>
@@ -348,15 +296,7 @@
         <w:contextualSpacing/>
       </w:pPr>
       <w:r>
-        <w:t xml:space="preserve"> At first double click on the Request1 (service name) and then u can see a box which is opened. In that click on XML u can see an input xml request of Weather </w:t>
-      </w:r>
-      <w:proofErr w:type="spellStart"/>
-      <w:r>
-        <w:t>webservice</w:t>
-      </w:r>
-      <w:proofErr w:type="spellEnd"/>
-      <w:r>
-        <w:t>. “</w:t>
+        <w:t xml:space="preserve"> At first double click on the Request1 (service name) and then u can see a box which is opened. In that click on XML u can see an input xml request of Weather webservice. “</w:t>
       </w:r>
       <w:r>
         <w:rPr>
@@ -429,13 +369,8 @@
         <w:ind w:hanging="360"/>
         <w:contextualSpacing/>
       </w:pPr>
-      <w:proofErr w:type="spellStart"/>
-      <w:r>
-        <w:t>GetCitiesBy</w:t>
-      </w:r>
-      <w:proofErr w:type="spellEnd"/>
-      <w:r>
-        <w:t xml:space="preserve"> Country</w:t>
+      <w:r>
+        <w:t>GetCitiesBy Country</w:t>
       </w:r>
     </w:p>
     <w:p>
@@ -447,11 +382,9 @@
         <w:ind w:hanging="360"/>
         <w:contextualSpacing/>
       </w:pPr>
-      <w:proofErr w:type="spellStart"/>
       <w:r>
         <w:t>GetWeather</w:t>
       </w:r>
-      <w:proofErr w:type="spellEnd"/>
     </w:p>
     <w:p>
       <w:pPr>
@@ -515,15 +448,7 @@
         </w:drawing>
       </w:r>
       <w:r>
-        <w:t xml:space="preserve"> then it will hit the Weather </w:t>
-      </w:r>
-      <w:proofErr w:type="spellStart"/>
-      <w:r>
-        <w:t>webservice</w:t>
-      </w:r>
-      <w:proofErr w:type="spellEnd"/>
-      <w:r>
-        <w:t xml:space="preserve"> and gives response based on our input value which is displayed towards the right side.</w:t>
+        <w:t xml:space="preserve"> then it will hit the Weather webservice and gives response based on our input value which is displayed towards the right side.</w:t>
       </w:r>
     </w:p>
     <w:p>
@@ -782,24 +707,13 @@
     </w:p>
     <w:p>
       <w:r>
-        <w:t>Expand</w:t>
-      </w:r>
-      <w:r>
-        <w:t xml:space="preserve"> on Weather Test suite</w:t>
+        <w:t>Expand on Weather Test suite</w:t>
       </w:r>
       <w:r>
         <w:t xml:space="preserve"> -&gt; right click on</w:t>
       </w:r>
       <w:r>
-        <w:t xml:space="preserve"> </w:t>
-      </w:r>
-      <w:proofErr w:type="spellStart"/>
-      <w:r>
-        <w:t>GetCitiesByCountry</w:t>
-      </w:r>
-      <w:proofErr w:type="spellEnd"/>
-      <w:r>
-        <w:t xml:space="preserve"> test case</w:t>
+        <w:t xml:space="preserve"> GetCitiesByCountry test case</w:t>
       </w:r>
       <w:r>
         <w:t xml:space="preserve"> -&gt; go to add step and click on SOAP Request -&gt;</w:t>
@@ -1110,8 +1024,6 @@
         </w:rPr>
         <w:t>3</w:t>
       </w:r>
-      <w:bookmarkStart w:id="0" w:name="_GoBack"/>
-      <w:bookmarkEnd w:id="0"/>
       <w:r>
         <w:rPr>
           <w:b/>
@@ -1428,110 +1340,8 @@
           <w:b/>
         </w:rPr>
       </w:pPr>
-    </w:p>
-    <w:p>
-      <w:pPr>
-        <w:rPr>
-          <w:b/>
-        </w:rPr>
-      </w:pPr>
-    </w:p>
-    <w:p>
-      <w:pPr>
-        <w:rPr>
-          <w:b/>
-        </w:rPr>
-      </w:pPr>
-      <w:r>
-        <w:rPr>
-          <w:b/>
-        </w:rPr>
-        <w:t>3. C</w:t>
-      </w:r>
-      <w:r>
-        <w:rPr>
-          <w:b/>
-        </w:rPr>
-        <w:t xml:space="preserve">reating </w:t>
-      </w:r>
-      <w:proofErr w:type="spellStart"/>
-      <w:r>
-        <w:rPr>
-          <w:b/>
-        </w:rPr>
-        <w:t>propety</w:t>
-      </w:r>
-      <w:proofErr w:type="spellEnd"/>
-      <w:r>
-        <w:rPr>
-          <w:b/>
-        </w:rPr>
-        <w:t xml:space="preserve"> and </w:t>
-      </w:r>
-      <w:r>
-        <w:rPr>
-          <w:b/>
-        </w:rPr>
-        <w:t>use the property in test steps</w:t>
-      </w:r>
-      <w:r>
-        <w:rPr>
-          <w:b/>
-        </w:rPr>
-        <w:br/>
-      </w:r>
-      <w:r>
-        <w:rPr>
-          <w:b/>
-        </w:rPr>
-        <w:t>5. V</w:t>
-      </w:r>
-      <w:r>
-        <w:rPr>
-          <w:b/>
-        </w:rPr>
-        <w:t xml:space="preserve">alidating </w:t>
-      </w:r>
-      <w:proofErr w:type="spellStart"/>
-      <w:r>
-        <w:rPr>
-          <w:b/>
-        </w:rPr>
-        <w:t>reqest</w:t>
-      </w:r>
-      <w:proofErr w:type="spellEnd"/>
-      <w:r>
-        <w:rPr>
-          <w:b/>
-        </w:rPr>
-        <w:t xml:space="preserve"> xml, response xml using </w:t>
-      </w:r>
-      <w:proofErr w:type="spellStart"/>
-      <w:r>
-        <w:rPr>
-          <w:b/>
-        </w:rPr>
-        <w:t>xsd</w:t>
-      </w:r>
-      <w:proofErr w:type="spellEnd"/>
-      <w:r>
-        <w:rPr>
-          <w:b/>
-        </w:rPr>
-        <w:br/>
-      </w:r>
-      <w:r>
-        <w:rPr>
-          <w:b/>
-        </w:rPr>
-        <w:t>6. Se</w:t>
-      </w:r>
-      <w:r>
-        <w:rPr>
-          <w:b/>
-        </w:rPr>
-        <w:t>curity testing, passing token string to web service</w:t>
-      </w:r>
+      <w:bookmarkStart w:id="0" w:name="_GoBack"/>
+      <w:bookmarkEnd w:id="0"/>
     </w:p>
     <w:sectPr>
       <w:pgSz w:w="12240" w:h="15840"/>
@@ -3505,7 +3315,7 @@
 </file>
 
 <file path=customXml/itemProps1.xml><?xml version="1.0" encoding="utf-8"?>
-<ds:datastoreItem xmlns:ds="http://schemas.openxmlformats.org/officeDocument/2006/customXml" ds:itemID="{9BBF3CA7-A319-4261-BB1D-79E169EEC8DC}">
+<ds:datastoreItem xmlns:ds="http://schemas.openxmlformats.org/officeDocument/2006/customXml" ds:itemID="{209CA027-B194-423D-BDFB-C2D2AED3AED5}">
   <ds:schemaRefs>
     <ds:schemaRef ds:uri="http://schemas.openxmlformats.org/officeDocument/2006/bibliography"/>
   </ds:schemaRefs>
